--- a/Instruction.docx
+++ b/Instruction.docx
@@ -169,7 +169,63 @@
           <w:sz w:val="24"/>
           <w:szCs w:val="24"/>
         </w:rPr>
-        <w:t xml:space="preserve"> distribution function and time scale, and view the </w:t>
+        <w:t xml:space="preserve"> distribution function</w:t>
+      </w:r>
+      <w:r>
+        <w:rPr>
+          <w:rFonts w:ascii="Times New Roman" w:hAnsi="Times New Roman" w:hint="eastAsia"/>
+          <w:sz w:val="24"/>
+          <w:szCs w:val="24"/>
+        </w:rPr>
+        <w:t>,</w:t>
+      </w:r>
+      <w:r>
+        <w:rPr>
+          <w:rFonts w:ascii="Times New Roman" w:hAnsi="Times New Roman"/>
+          <w:sz w:val="24"/>
+          <w:szCs w:val="24"/>
+        </w:rPr>
+        <w:t xml:space="preserve"> time scale</w:t>
+      </w:r>
+      <w:r>
+        <w:rPr>
+          <w:rFonts w:ascii="Times New Roman" w:hAnsi="Times New Roman"/>
+          <w:sz w:val="24"/>
+          <w:szCs w:val="24"/>
+        </w:rPr>
+        <w:t xml:space="preserve"> </w:t>
+      </w:r>
+      <w:r>
+        <w:rPr>
+          <w:rFonts w:ascii="Times New Roman" w:hAnsi="Times New Roman"/>
+          <w:sz w:val="24"/>
+          <w:szCs w:val="24"/>
+        </w:rPr>
+        <w:t>and</w:t>
+      </w:r>
+      <w:r>
+        <w:rPr>
+          <w:rFonts w:ascii="Times New Roman" w:hAnsi="Times New Roman"/>
+          <w:sz w:val="24"/>
+          <w:szCs w:val="24"/>
+        </w:rPr>
+        <w:t xml:space="preserve"> </w:t>
+      </w:r>
+      <w:r>
+        <w:rPr>
+          <w:rFonts w:ascii="Times New Roman" w:hAnsi="Times New Roman"/>
+          <w:sz w:val="24"/>
+          <w:szCs w:val="24"/>
+        </w:rPr>
+        <w:t>vegetation type</w:t>
+      </w:r>
+      <w:r>
+        <w:rPr>
+          <w:rFonts w:ascii="Times New Roman" w:hAnsi="Times New Roman"/>
+          <w:sz w:val="24"/>
+          <w:szCs w:val="24"/>
+        </w:rPr>
+        <w:t xml:space="preserve">, and view the </w:t>
       </w:r>
       <w:r>
         <w:rPr>
@@ -217,7 +273,25 @@
           <w:sz w:val="24"/>
           <w:szCs w:val="24"/>
         </w:rPr>
-        <w:t xml:space="preserve"> values of the fitted two-dimensional copula function; similarly, use the Divid_AIC3.m file, input </w:t>
+        <w:t xml:space="preserve"> values of the fitted two-dimensional copula function; similarly, use the </w:t>
+      </w:r>
+      <w:proofErr w:type="spellStart"/>
+      <w:r>
+        <w:rPr>
+          <w:rFonts w:ascii="Times New Roman" w:hAnsi="Times New Roman"/>
+          <w:sz w:val="24"/>
+          <w:szCs w:val="24"/>
+        </w:rPr>
+        <w:t>Divid_AIC.m</w:t>
+      </w:r>
+      <w:proofErr w:type="spellEnd"/>
+      <w:r>
+        <w:rPr>
+          <w:rFonts w:ascii="Times New Roman" w:hAnsi="Times New Roman"/>
+          <w:sz w:val="24"/>
+          <w:szCs w:val="24"/>
+        </w:rPr>
+        <w:t xml:space="preserve"> file, input </w:t>
       </w:r>
       <w:r>
         <w:rPr>
@@ -249,7 +323,63 @@
           <w:sz w:val="24"/>
           <w:szCs w:val="24"/>
         </w:rPr>
-        <w:t xml:space="preserve"> distribution function and time scale, check the </w:t>
+        <w:t xml:space="preserve"> distribution function</w:t>
+      </w:r>
+      <w:r>
+        <w:rPr>
+          <w:rFonts w:ascii="Times New Roman" w:hAnsi="Times New Roman" w:hint="eastAsia"/>
+          <w:sz w:val="24"/>
+          <w:szCs w:val="24"/>
+        </w:rPr>
+        <w:t>,</w:t>
+      </w:r>
+      <w:r>
+        <w:rPr>
+          <w:rFonts w:ascii="Times New Roman" w:hAnsi="Times New Roman"/>
+          <w:sz w:val="24"/>
+          <w:szCs w:val="24"/>
+        </w:rPr>
+        <w:t xml:space="preserve"> time scale</w:t>
+      </w:r>
+      <w:r>
+        <w:rPr>
+          <w:rFonts w:ascii="Times New Roman" w:hAnsi="Times New Roman"/>
+          <w:sz w:val="24"/>
+          <w:szCs w:val="24"/>
+        </w:rPr>
+        <w:t xml:space="preserve"> </w:t>
+      </w:r>
+      <w:r>
+        <w:rPr>
+          <w:rFonts w:ascii="Times New Roman" w:hAnsi="Times New Roman"/>
+          <w:sz w:val="24"/>
+          <w:szCs w:val="24"/>
+        </w:rPr>
+        <w:t>and</w:t>
+      </w:r>
+      <w:r>
+        <w:rPr>
+          <w:rFonts w:ascii="Times New Roman" w:hAnsi="Times New Roman"/>
+          <w:sz w:val="24"/>
+          <w:szCs w:val="24"/>
+        </w:rPr>
+        <w:t xml:space="preserve"> </w:t>
+      </w:r>
+      <w:r>
+        <w:rPr>
+          <w:rFonts w:ascii="Times New Roman" w:hAnsi="Times New Roman"/>
+          <w:sz w:val="24"/>
+          <w:szCs w:val="24"/>
+        </w:rPr>
+        <w:t>vegetation type</w:t>
+      </w:r>
+      <w:r>
+        <w:rPr>
+          <w:rFonts w:ascii="Times New Roman" w:hAnsi="Times New Roman"/>
+          <w:sz w:val="24"/>
+          <w:szCs w:val="24"/>
+        </w:rPr>
+        <w:t xml:space="preserve">, check the </w:t>
       </w:r>
       <w:r>
         <w:rPr>
@@ -265,17 +395,7 @@
           <w:sz w:val="24"/>
           <w:szCs w:val="24"/>
         </w:rPr>
-        <w:t>values of the fitted three-dimensional cop</w:t>
-      </w:r>
-      <w:bookmarkStart w:id="0" w:name="_GoBack"/>
-      <w:bookmarkEnd w:id="0"/>
-      <w:r>
-        <w:rPr>
-          <w:rFonts w:ascii="Times New Roman" w:hAnsi="Times New Roman"/>
-          <w:sz w:val="24"/>
-          <w:szCs w:val="24"/>
-        </w:rPr>
-        <w:t xml:space="preserve">ula function, and then </w:t>
+        <w:t xml:space="preserve">values of the fitted three-dimensional copula function, and then </w:t>
       </w:r>
       <w:r>
         <w:rPr>
@@ -345,68 +465,92 @@
         <w:spacing w:line="400" w:lineRule="exact"/>
         <w:jc w:val="left"/>
         <w:rPr>
+          <w:rFonts w:ascii="Times New Roman" w:hAnsi="Times New Roman"/>
+          <w:sz w:val="24"/>
+          <w:szCs w:val="24"/>
+        </w:rPr>
+      </w:pPr>
+      <w:r>
+        <w:rPr>
+          <w:rFonts w:ascii="Times New Roman" w:hAnsi="Times New Roman" w:cs="Times New Roman"/>
+          <w:sz w:val="24"/>
+          <w:szCs w:val="24"/>
+        </w:rPr>
+        <w:t>5</w:t>
+      </w:r>
+      <w:r>
+        <w:rPr>
+          <w:rFonts w:ascii="Times New Roman" w:hAnsi="Times New Roman"/>
+          <w:sz w:val="24"/>
+          <w:szCs w:val="24"/>
+        </w:rPr>
+        <w:t xml:space="preserve">. Run the </w:t>
+      </w:r>
+      <w:proofErr w:type="spellStart"/>
+      <w:r>
+        <w:rPr>
+          <w:rFonts w:ascii="Times New Roman" w:hAnsi="Times New Roman"/>
+          <w:sz w:val="24"/>
+          <w:szCs w:val="24"/>
+        </w:rPr>
+        <w:t>example.m</w:t>
+      </w:r>
+      <w:proofErr w:type="spellEnd"/>
+      <w:r>
+        <w:rPr>
+          <w:rFonts w:ascii="Times New Roman" w:hAnsi="Times New Roman"/>
+          <w:sz w:val="24"/>
+          <w:szCs w:val="24"/>
+        </w:rPr>
+        <w:t xml:space="preserve"> file to calculate the </w:t>
+      </w:r>
+      <w:r>
+        <w:rPr>
+          <w:rFonts w:ascii="Times New Roman" w:hAnsi="Times New Roman"/>
+          <w:sz w:val="24"/>
+          <w:szCs w:val="24"/>
+        </w:rPr>
+        <w:t>CRSDI</w:t>
+      </w:r>
+      <w:r>
+        <w:rPr>
+          <w:rFonts w:ascii="Times New Roman" w:hAnsi="Times New Roman"/>
+          <w:sz w:val="24"/>
+          <w:szCs w:val="24"/>
+        </w:rPr>
+        <w:t xml:space="preserve"> of </w:t>
+      </w:r>
+      <w:r>
+        <w:rPr>
+          <w:rFonts w:ascii="Times New Roman" w:hAnsi="Times New Roman"/>
+          <w:sz w:val="24"/>
+          <w:szCs w:val="24"/>
+        </w:rPr>
+        <w:t>3</w:t>
+      </w:r>
+      <w:r>
+        <w:rPr>
+          <w:rFonts w:ascii="Times New Roman" w:hAnsi="Times New Roman"/>
+          <w:sz w:val="24"/>
+          <w:szCs w:val="24"/>
+        </w:rPr>
+        <w:t xml:space="preserve">-month time scale of </w:t>
+      </w:r>
+      <w:r>
+        <w:rPr>
           <w:rFonts w:ascii="Times New Roman" w:hAnsi="Times New Roman" w:hint="eastAsia"/>
           <w:sz w:val="24"/>
           <w:szCs w:val="24"/>
         </w:rPr>
-      </w:pPr>
-      <w:r>
-        <w:rPr>
-          <w:rFonts w:ascii="Times New Roman" w:hAnsi="Times New Roman" w:cs="Times New Roman"/>
-          <w:sz w:val="24"/>
-          <w:szCs w:val="24"/>
-        </w:rPr>
-        <w:t>5</w:t>
-      </w:r>
-      <w:r>
-        <w:rPr>
-          <w:rFonts w:ascii="Times New Roman" w:hAnsi="Times New Roman"/>
-          <w:sz w:val="24"/>
-          <w:szCs w:val="24"/>
-        </w:rPr>
-        <w:t xml:space="preserve">. </w:t>
-      </w:r>
-      <w:r>
-        <w:rPr>
-          <w:rFonts w:ascii="Times New Roman" w:hAnsi="Times New Roman"/>
-          <w:sz w:val="24"/>
-          <w:szCs w:val="24"/>
-        </w:rPr>
-        <w:t xml:space="preserve">Run the </w:t>
-      </w:r>
-      <w:proofErr w:type="spellStart"/>
-      <w:r>
-        <w:rPr>
-          <w:rFonts w:ascii="Times New Roman" w:hAnsi="Times New Roman"/>
-          <w:sz w:val="24"/>
-          <w:szCs w:val="24"/>
-        </w:rPr>
-        <w:t>example.m</w:t>
-      </w:r>
-      <w:proofErr w:type="spellEnd"/>
-      <w:r>
-        <w:rPr>
-          <w:rFonts w:ascii="Times New Roman" w:hAnsi="Times New Roman"/>
-          <w:sz w:val="24"/>
-          <w:szCs w:val="24"/>
-        </w:rPr>
-        <w:t xml:space="preserve"> file to calculate the </w:t>
-      </w:r>
-      <w:r>
-        <w:rPr>
-          <w:rFonts w:ascii="Times New Roman" w:hAnsi="Times New Roman"/>
-          <w:sz w:val="24"/>
-          <w:szCs w:val="24"/>
-        </w:rPr>
-        <w:t>CRSDI</w:t>
-      </w:r>
-      <w:r>
-        <w:rPr>
-          <w:rFonts w:ascii="Times New Roman" w:hAnsi="Times New Roman"/>
-          <w:sz w:val="24"/>
-          <w:szCs w:val="24"/>
-        </w:rPr>
-        <w:t xml:space="preserve"> of three-month time scale of </w:t>
+        <w:t>forest</w:t>
+      </w:r>
+      <w:r>
+        <w:rPr>
+          <w:rFonts w:ascii="Times New Roman" w:hAnsi="Times New Roman"/>
+          <w:sz w:val="24"/>
+          <w:szCs w:val="24"/>
+        </w:rPr>
+        <w:t xml:space="preserve"> </w:t>
       </w:r>
       <w:r>
         <w:rPr>
@@ -414,16 +558,18 @@
           <w:sz w:val="24"/>
           <w:szCs w:val="24"/>
         </w:rPr>
-        <w:t>forest</w:t>
-      </w:r>
-      <w:r>
-        <w:rPr>
-          <w:rFonts w:ascii="Times New Roman" w:hAnsi="Times New Roman"/>
-          <w:sz w:val="24"/>
-          <w:szCs w:val="24"/>
-        </w:rPr>
-        <w:t xml:space="preserve"> area.</w:t>
-      </w:r>
+        <w:t>land</w:t>
+      </w:r>
+      <w:r>
+        <w:rPr>
+          <w:rFonts w:ascii="Times New Roman" w:hAnsi="Times New Roman"/>
+          <w:sz w:val="24"/>
+          <w:szCs w:val="24"/>
+        </w:rPr>
+        <w:t>.</w:t>
+      </w:r>
+      <w:bookmarkStart w:id="0" w:name="_GoBack"/>
+      <w:bookmarkEnd w:id="0"/>
     </w:p>
     <w:sectPr>
       <w:pgSz w:w="11906" w:h="16838"/>
